--- a/Analisi y diseño de sistemas/Teoria/Apuntes Analisis y diseño de Sistema.docx
+++ b/Analisi y diseño de sistemas/Teoria/Apuntes Analisis y diseño de Sistema.docx
@@ -6,8 +6,13 @@
       <w:pPr>
         <w:pStyle w:val="Title"/>
       </w:pPr>
-      <w:r>
-        <w:t>Analisis y dise</w:t>
+      <w:proofErr w:type="spellStart"/>
+      <w:r>
+        <w:t>Analisis</w:t>
+      </w:r>
+      <w:proofErr w:type="spellEnd"/>
+      <w:r>
+        <w:t xml:space="preserve"> y dise</w:t>
       </w:r>
       <w:r>
         <w:t>ño</w:t>
@@ -25,6 +30,14 @@
       </w:r>
     </w:p>
     <w:p>
+      <w:pPr>
+        <w:pStyle w:val="Heading1"/>
+      </w:pPr>
+      <w:r>
+        <w:t>Unidad 1</w:t>
+      </w:r>
+    </w:p>
+    <w:p>
       <w:r>
         <w:t>Teoría:</w:t>
       </w:r>
@@ -52,20 +65,54 @@
     </w:p>
     <w:p>
       <w:r>
-        <w:t>Definición del sistema: conjunto de componentes relacionados entre si con el ifn de cumplir un objetivo común.</w:t>
-      </w:r>
-    </w:p>
-    <w:p>
-      <w:r>
-        <w:t>Se conoce como teoría de sistemas al estudio de los sistemas en general desde una perspectiva interdisciplinaria. Esta surgió en 1950 el bioogo austriaco Ludwig von Bertalanffy.</w:t>
-      </w:r>
-    </w:p>
-    <w:p>
-      <w:r>
-        <w:t>Una de las funcio</w:t>
-      </w:r>
-      <w:r>
-        <w:t>nes es ser consultor para las empresas, entendiendo software y hardware.</w:t>
+        <w:t xml:space="preserve">Definición del sistema: </w:t>
+      </w:r>
+      <w:bookmarkStart w:id="0" w:name="_Hlk163744300"/>
+      <w:r>
+        <w:t xml:space="preserve">conjunto de componentes relacionados entre </w:t>
+      </w:r>
+      <w:proofErr w:type="spellStart"/>
+      <w:r>
+        <w:t>si</w:t>
+      </w:r>
+      <w:proofErr w:type="spellEnd"/>
+      <w:r>
+        <w:t xml:space="preserve"> con el </w:t>
+      </w:r>
+      <w:proofErr w:type="spellStart"/>
+      <w:r>
+        <w:t>ifn</w:t>
+      </w:r>
+      <w:proofErr w:type="spellEnd"/>
+      <w:r>
+        <w:t xml:space="preserve"> de cumplir un objetivo común.</w:t>
+      </w:r>
+      <w:bookmarkEnd w:id="0"/>
+    </w:p>
+    <w:p>
+      <w:r>
+        <w:t xml:space="preserve">Se conoce como teoría de sistemas al estudio de los sistemas en general desde una perspectiva interdisciplinaria. Esta surgió en 1950 el </w:t>
+      </w:r>
+      <w:proofErr w:type="spellStart"/>
+      <w:r>
+        <w:t>bioogo</w:t>
+      </w:r>
+      <w:proofErr w:type="spellEnd"/>
+      <w:r>
+        <w:t xml:space="preserve"> austriaco Ludwig </w:t>
+      </w:r>
+      <w:proofErr w:type="spellStart"/>
+      <w:r>
+        <w:t>von</w:t>
+      </w:r>
+      <w:proofErr w:type="spellEnd"/>
+      <w:r>
+        <w:t xml:space="preserve"> Bertalanffy.</w:t>
+      </w:r>
+    </w:p>
+    <w:p>
+      <w:r>
+        <w:t>Una de las funciones es ser consultor para las empresas, entendiendo software y hardware.</w:t>
       </w:r>
     </w:p>
     <w:p>
@@ -81,8 +128,17 @@
           <w:numId w:val="1"/>
         </w:numPr>
       </w:pPr>
-      <w:r>
-        <w:t>Entradas, insumos o inputs: son aquellos procesos que incorporan al sistema proviniiendo de afuera</w:t>
+      <w:bookmarkStart w:id="1" w:name="_Hlk163744245"/>
+      <w:r>
+        <w:t xml:space="preserve">Entradas, insumos o inputs: son aquellos procesos que incorporan al sistema </w:t>
+      </w:r>
+      <w:proofErr w:type="spellStart"/>
+      <w:r>
+        <w:t>proviniiendo</w:t>
+      </w:r>
+      <w:proofErr w:type="spellEnd"/>
+      <w:r>
+        <w:t xml:space="preserve"> de afuera</w:t>
       </w:r>
     </w:p>
     <w:p>
@@ -105,8 +161,21 @@
           <w:numId w:val="1"/>
         </w:numPr>
       </w:pPr>
-      <w:r>
-        <w:t>Trasnformadores, procesadores o throughput: mecanismos del sistema que producen cambios</w:t>
+      <w:proofErr w:type="spellStart"/>
+      <w:r>
+        <w:t>Trasnformadores</w:t>
+      </w:r>
+      <w:proofErr w:type="spellEnd"/>
+      <w:r>
+        <w:t xml:space="preserve">, procesadores o </w:t>
+      </w:r>
+      <w:proofErr w:type="spellStart"/>
+      <w:r>
+        <w:t>throughput</w:t>
+      </w:r>
+      <w:proofErr w:type="spellEnd"/>
+      <w:r>
+        <w:t>: mecanismos del sistema que producen cambios</w:t>
       </w:r>
     </w:p>
     <w:p>
@@ -130,48 +199,86 @@
         </w:numPr>
       </w:pPr>
       <w:r>
-        <w:t>Medio ambiente: todo lo que rodea al sistema y existe fuera de el.</w:t>
-      </w:r>
-    </w:p>
-    <w:p>
-      <w:r>
-        <w:t>Tuipos de sistemas:</w:t>
-      </w:r>
-    </w:p>
-    <w:p>
-      <w:pPr>
-        <w:pStyle w:val="ListParagraph"/>
-        <w:numPr>
-          <w:ilvl w:val="0"/>
-          <w:numId w:val="1"/>
-        </w:numPr>
-      </w:pPr>
-      <w:r>
-        <w:t>Sistemas abiertos: comparten informacion libremente con su medio ambiente</w:t>
-      </w:r>
-    </w:p>
-    <w:p>
-      <w:pPr>
-        <w:pStyle w:val="ListParagraph"/>
-        <w:numPr>
-          <w:ilvl w:val="0"/>
-          <w:numId w:val="1"/>
-        </w:numPr>
-      </w:pPr>
-      <w:r>
-        <w:t xml:space="preserve">Sistemas cerrados: aquellos que no comparten informacion de ningún tipo con su medio ambiente (idealizados) </w:t>
-      </w:r>
-    </w:p>
-    <w:p>
-      <w:pPr>
-        <w:pStyle w:val="ListParagraph"/>
-        <w:numPr>
-          <w:ilvl w:val="0"/>
-          <w:numId w:val="1"/>
-        </w:numPr>
-      </w:pPr>
-      <w:r>
-        <w:t>Sistemas semiabiertos o semicerrados: aquellos que comparten la mínima informacion con su medio ambiente</w:t>
+        <w:t xml:space="preserve">Medio ambiente: todo lo que rodea al sistema y existe fuera de </w:t>
+      </w:r>
+      <w:proofErr w:type="spellStart"/>
+      <w:r>
+        <w:t>el</w:t>
+      </w:r>
+      <w:proofErr w:type="spellEnd"/>
+      <w:r>
+        <w:t>.</w:t>
+      </w:r>
+    </w:p>
+    <w:bookmarkEnd w:id="1"/>
+    <w:p>
+      <w:proofErr w:type="spellStart"/>
+      <w:r>
+        <w:t>Tuipos</w:t>
+      </w:r>
+      <w:proofErr w:type="spellEnd"/>
+      <w:r>
+        <w:t xml:space="preserve"> de sistemas:</w:t>
+      </w:r>
+    </w:p>
+    <w:p>
+      <w:pPr>
+        <w:pStyle w:val="ListParagraph"/>
+        <w:numPr>
+          <w:ilvl w:val="0"/>
+          <w:numId w:val="1"/>
+        </w:numPr>
+      </w:pPr>
+      <w:r>
+        <w:t xml:space="preserve">Sistemas abiertos: comparten </w:t>
+      </w:r>
+      <w:proofErr w:type="spellStart"/>
+      <w:r>
+        <w:t>informacion</w:t>
+      </w:r>
+      <w:proofErr w:type="spellEnd"/>
+      <w:r>
+        <w:t xml:space="preserve"> libremente con su medio ambiente</w:t>
+      </w:r>
+    </w:p>
+    <w:p>
+      <w:pPr>
+        <w:pStyle w:val="ListParagraph"/>
+        <w:numPr>
+          <w:ilvl w:val="0"/>
+          <w:numId w:val="1"/>
+        </w:numPr>
+      </w:pPr>
+      <w:r>
+        <w:t xml:space="preserve">Sistemas cerrados: aquellos que no comparten </w:t>
+      </w:r>
+      <w:proofErr w:type="spellStart"/>
+      <w:r>
+        <w:t>informacion</w:t>
+      </w:r>
+      <w:proofErr w:type="spellEnd"/>
+      <w:r>
+        <w:t xml:space="preserve"> de ningún tipo con su medio ambiente (idealizados) </w:t>
+      </w:r>
+    </w:p>
+    <w:p>
+      <w:pPr>
+        <w:pStyle w:val="ListParagraph"/>
+        <w:numPr>
+          <w:ilvl w:val="0"/>
+          <w:numId w:val="1"/>
+        </w:numPr>
+      </w:pPr>
+      <w:r>
+        <w:t xml:space="preserve">Sistemas semiabiertos o semicerrados: aquellos que comparten la mínima </w:t>
+      </w:r>
+      <w:proofErr w:type="spellStart"/>
+      <w:r>
+        <w:t>informacion</w:t>
+      </w:r>
+      <w:proofErr w:type="spellEnd"/>
+      <w:r>
+        <w:t xml:space="preserve"> con su medio ambiente</w:t>
       </w:r>
     </w:p>
     <w:p>
@@ -188,7 +295,15 @@
         </w:numPr>
       </w:pPr>
       <w:r>
-        <w:t>Estructural: consiste en la identificación del interior del sistema detallando componetnes, estructura y las funciones entre ellos</w:t>
+        <w:t xml:space="preserve">Estructural: consiste en la identificación del interior del sistema detallando </w:t>
+      </w:r>
+      <w:proofErr w:type="spellStart"/>
+      <w:r>
+        <w:t>componetnes</w:t>
+      </w:r>
+      <w:proofErr w:type="spellEnd"/>
+      <w:r>
+        <w:t>, estructura y las funciones entre ellos</w:t>
       </w:r>
     </w:p>
     <w:p>
@@ -216,7 +331,9 @@
           <w:numId w:val="1"/>
         </w:numPr>
       </w:pPr>
-      <w:r>
+      <w:bookmarkStart w:id="2" w:name="_Hlk163744427"/>
+      <w:r>
+        <w:lastRenderedPageBreak/>
         <w:t>Homeostasia: es la capacidad que tienen los componentes del sistema para autorregularse ante los cambios externos</w:t>
       </w:r>
     </w:p>
@@ -229,348 +346,521 @@
         </w:numPr>
       </w:pPr>
       <w:r>
-        <w:t>Sinergia: podemos describirla como que la suma de suma de suspartes es menor o diferente del todo.</w:t>
-      </w:r>
-    </w:p>
-    <w:p>
+        <w:t xml:space="preserve">Sinergia: podemos describirla como que la suma de suma de </w:t>
+      </w:r>
+      <w:proofErr w:type="spellStart"/>
+      <w:r>
+        <w:t>suspartes</w:t>
+      </w:r>
+      <w:proofErr w:type="spellEnd"/>
+      <w:r>
+        <w:t xml:space="preserve"> es menor o diferente del todo.</w:t>
+      </w:r>
+    </w:p>
+    <w:bookmarkEnd w:id="2"/>
+    <w:p>
+      <w:r>
+        <w:t>Principales áreas de una empresa</w:t>
+      </w:r>
+    </w:p>
+    <w:p>
+      <w:pPr>
+        <w:pStyle w:val="ListParagraph"/>
+        <w:numPr>
+          <w:ilvl w:val="0"/>
+          <w:numId w:val="1"/>
+        </w:numPr>
+      </w:pPr>
+      <w:r>
+        <w:t>Dirección</w:t>
+      </w:r>
+    </w:p>
+    <w:p>
+      <w:pPr>
+        <w:pStyle w:val="ListParagraph"/>
+        <w:numPr>
+          <w:ilvl w:val="0"/>
+          <w:numId w:val="1"/>
+        </w:numPr>
+      </w:pPr>
+      <w:r>
+        <w:t>Recursos humanos</w:t>
+      </w:r>
+    </w:p>
+    <w:p>
+      <w:pPr>
+        <w:pStyle w:val="ListParagraph"/>
+        <w:numPr>
+          <w:ilvl w:val="0"/>
+          <w:numId w:val="1"/>
+        </w:numPr>
+      </w:pPr>
+      <w:r>
+        <w:t>Producción</w:t>
+      </w:r>
+      <w:r>
+        <w:t xml:space="preserve"> </w:t>
+      </w:r>
+    </w:p>
+    <w:p>
+      <w:pPr>
+        <w:pStyle w:val="ListParagraph"/>
+        <w:numPr>
+          <w:ilvl w:val="0"/>
+          <w:numId w:val="1"/>
+        </w:numPr>
+      </w:pPr>
+      <w:r>
+        <w:t xml:space="preserve">Finanzas o contabilidad </w:t>
+      </w:r>
+    </w:p>
+    <w:p>
+      <w:pPr>
+        <w:pStyle w:val="ListParagraph"/>
+        <w:numPr>
+          <w:ilvl w:val="0"/>
+          <w:numId w:val="1"/>
+        </w:numPr>
+      </w:pPr>
+      <w:r>
+        <w:t>Marketing</w:t>
+      </w:r>
+    </w:p>
+    <w:p>
+      <w:r>
+        <w:t xml:space="preserve">La organización </w:t>
+      </w:r>
+      <w:proofErr w:type="spellStart"/>
+      <w:r>
+        <w:t>com</w:t>
+      </w:r>
+      <w:proofErr w:type="spellEnd"/>
+      <w:r>
+        <w:t xml:space="preserve"> sistema:</w:t>
+      </w:r>
+    </w:p>
+    <w:p>
+      <w:pPr>
+        <w:pStyle w:val="ListParagraph"/>
+        <w:numPr>
+          <w:ilvl w:val="0"/>
+          <w:numId w:val="1"/>
+        </w:numPr>
+      </w:pPr>
+      <w:r>
+        <w:t>Totalidad: será entendida como un todo, observar los subsistemas, relaciones entre estos, el ambiente donde funciona y objetivo que se persigue.</w:t>
+      </w:r>
+    </w:p>
+    <w:p>
+      <w:pPr>
+        <w:pStyle w:val="ListParagraph"/>
+        <w:numPr>
+          <w:ilvl w:val="0"/>
+          <w:numId w:val="1"/>
+        </w:numPr>
+      </w:pPr>
+      <w:r>
+        <w:t xml:space="preserve">Transformación: estará reflejada en la organización del departamento de producción, </w:t>
+      </w:r>
+      <w:proofErr w:type="gramStart"/>
+      <w:r>
+        <w:t>que</w:t>
+      </w:r>
+      <w:proofErr w:type="gramEnd"/>
+      <w:r>
+        <w:t xml:space="preserve"> teniendo los insumos de entrada, los procesa y convierte en productos o servicios</w:t>
+      </w:r>
+    </w:p>
+    <w:p>
+      <w:pPr>
+        <w:pStyle w:val="ListParagraph"/>
+        <w:numPr>
+          <w:ilvl w:val="0"/>
+          <w:numId w:val="1"/>
+        </w:numPr>
+      </w:pPr>
+      <w:r>
+        <w:t>Sinergia: el trabajo en equipo para lograr el objetivo o simbiosis de sistemas deseada</w:t>
+      </w:r>
+    </w:p>
+    <w:p>
+      <w:pPr>
+        <w:pStyle w:val="ListParagraph"/>
+        <w:numPr>
+          <w:ilvl w:val="0"/>
+          <w:numId w:val="1"/>
+        </w:numPr>
+      </w:pPr>
+      <w:r>
+        <w:t>Entropía: cuando por errores humanos hay errores o desorden en el sistema</w:t>
+      </w:r>
+    </w:p>
+    <w:p>
+      <w:pPr>
+        <w:pStyle w:val="ListParagraph"/>
+        <w:numPr>
+          <w:ilvl w:val="0"/>
+          <w:numId w:val="1"/>
+        </w:numPr>
+      </w:pPr>
+      <w:r>
+        <w:t xml:space="preserve">Homeostasis: es la </w:t>
+      </w:r>
+      <w:r>
+        <w:t>autorregulación</w:t>
+      </w:r>
+      <w:r>
+        <w:t xml:space="preserve"> o capacidad de adaptarse a cambios externos en el ambiente</w:t>
+      </w:r>
+    </w:p>
+    <w:p>
+      <w:r>
+        <w:t xml:space="preserve">Sistema de </w:t>
+      </w:r>
+      <w:proofErr w:type="spellStart"/>
+      <w:r>
+        <w:t>informacion</w:t>
+      </w:r>
+      <w:proofErr w:type="spellEnd"/>
+      <w:r>
+        <w:t>:</w:t>
+      </w:r>
+    </w:p>
+    <w:p>
+      <w:pPr>
+        <w:pStyle w:val="ListParagraph"/>
+        <w:numPr>
+          <w:ilvl w:val="0"/>
+          <w:numId w:val="1"/>
+        </w:numPr>
+      </w:pPr>
+      <w:bookmarkStart w:id="3" w:name="_Hlk163744208"/>
+      <w:r>
+        <w:t xml:space="preserve">Un </w:t>
+      </w:r>
+      <w:proofErr w:type="spellStart"/>
+      <w:r>
+        <w:t>sitma</w:t>
+      </w:r>
+      <w:proofErr w:type="spellEnd"/>
+      <w:r>
+        <w:t xml:space="preserve"> de </w:t>
+      </w:r>
+      <w:proofErr w:type="spellStart"/>
+      <w:r>
+        <w:t>informacion</w:t>
+      </w:r>
+      <w:proofErr w:type="spellEnd"/>
+      <w:r>
+        <w:t xml:space="preserve"> es un conjunto de elementos de hardware, software y soporte humano, con </w:t>
+      </w:r>
+      <w:proofErr w:type="spellStart"/>
+      <w:r>
+        <w:t>le</w:t>
+      </w:r>
+      <w:proofErr w:type="spellEnd"/>
+      <w:r>
+        <w:t xml:space="preserve"> objetivo de proveer </w:t>
+      </w:r>
+      <w:proofErr w:type="spellStart"/>
+      <w:r>
+        <w:t>informacion</w:t>
+      </w:r>
+      <w:proofErr w:type="spellEnd"/>
+      <w:r>
+        <w:t xml:space="preserve"> demandada por la organización </w:t>
+      </w:r>
+    </w:p>
+    <w:bookmarkEnd w:id="3"/>
+    <w:p>
+      <w:r>
+        <w:t>Que se espera de los sistemas</w:t>
+      </w:r>
+    </w:p>
+    <w:p>
+      <w:pPr>
+        <w:pStyle w:val="ListParagraph"/>
+        <w:numPr>
+          <w:ilvl w:val="0"/>
+          <w:numId w:val="2"/>
+        </w:numPr>
+      </w:pPr>
+      <w:r>
+        <w:t xml:space="preserve">Acceso a </w:t>
+      </w:r>
+      <w:proofErr w:type="spellStart"/>
+      <w:r>
+        <w:t>informacion</w:t>
+      </w:r>
+      <w:proofErr w:type="spellEnd"/>
+      <w:r>
+        <w:t xml:space="preserve"> rápida y confiable</w:t>
+      </w:r>
+    </w:p>
+    <w:p>
+      <w:pPr>
+        <w:pStyle w:val="ListParagraph"/>
+        <w:numPr>
+          <w:ilvl w:val="0"/>
+          <w:numId w:val="2"/>
+        </w:numPr>
+      </w:pPr>
+      <w:proofErr w:type="spellStart"/>
+      <w:r>
+        <w:t>Descentalizacion</w:t>
+      </w:r>
+      <w:proofErr w:type="spellEnd"/>
+      <w:r>
+        <w:t xml:space="preserve"> de operaciones?</w:t>
+      </w:r>
+    </w:p>
+    <w:p>
+      <w:pPr>
+        <w:pStyle w:val="ListParagraph"/>
+        <w:numPr>
+          <w:ilvl w:val="0"/>
+          <w:numId w:val="2"/>
+        </w:numPr>
+      </w:pPr>
+      <w:proofErr w:type="gramStart"/>
+      <w:r>
+        <w:t>Eliminación de la duplicación de algunos procesos?</w:t>
+      </w:r>
+      <w:proofErr w:type="gramEnd"/>
+    </w:p>
+    <w:p>
+      <w:pPr>
+        <w:pStyle w:val="ListParagraph"/>
+        <w:numPr>
+          <w:ilvl w:val="0"/>
+          <w:numId w:val="2"/>
+        </w:numPr>
+      </w:pPr>
+      <w:r>
+        <w:t xml:space="preserve">Eliminación de la dependencia a ciertos sectores de la administración para la obtención de </w:t>
+      </w:r>
+      <w:proofErr w:type="spellStart"/>
+      <w:r>
+        <w:t>informacion</w:t>
+      </w:r>
+      <w:proofErr w:type="spellEnd"/>
+    </w:p>
+    <w:p>
+      <w:pPr>
+        <w:pStyle w:val="ListParagraph"/>
+        <w:numPr>
+          <w:ilvl w:val="0"/>
+          <w:numId w:val="2"/>
+        </w:numPr>
+      </w:pPr>
+      <w:r>
+        <w:t>Optimización del tiempo laboral</w:t>
+      </w:r>
+    </w:p>
+    <w:p>
+      <w:pPr>
+        <w:pStyle w:val="ListParagraph"/>
+        <w:numPr>
+          <w:ilvl w:val="0"/>
+          <w:numId w:val="2"/>
+        </w:numPr>
+      </w:pPr>
+      <w:r>
+        <w:t>Mayor precisión en la búsqueda de documentación</w:t>
+      </w:r>
+    </w:p>
+    <w:p>
+      <w:pPr>
+        <w:pStyle w:val="ListParagraph"/>
+        <w:numPr>
+          <w:ilvl w:val="0"/>
+          <w:numId w:val="2"/>
+        </w:numPr>
+      </w:pPr>
+      <w:r>
+        <w:t xml:space="preserve">Contar con </w:t>
+      </w:r>
+      <w:proofErr w:type="spellStart"/>
+      <w:r>
+        <w:t>informacion</w:t>
+      </w:r>
+      <w:proofErr w:type="spellEnd"/>
+      <w:r>
+        <w:t xml:space="preserve"> para apoyar la toma de decisiones</w:t>
+      </w:r>
+    </w:p>
+    <w:p>
+      <w:proofErr w:type="spellStart"/>
+      <w:r>
+        <w:t>Informacion</w:t>
+      </w:r>
+      <w:proofErr w:type="spellEnd"/>
+      <w:r>
+        <w:t xml:space="preserve">: </w:t>
+      </w:r>
+    </w:p>
+    <w:p>
+      <w:pPr>
+        <w:pStyle w:val="ListParagraph"/>
+        <w:numPr>
+          <w:ilvl w:val="0"/>
+          <w:numId w:val="3"/>
+        </w:numPr>
+      </w:pPr>
+      <w:r>
+        <w:t>Correcta: no posee errores</w:t>
+      </w:r>
+    </w:p>
+    <w:p>
+      <w:pPr>
+        <w:pStyle w:val="ListParagraph"/>
+        <w:numPr>
+          <w:ilvl w:val="0"/>
+          <w:numId w:val="3"/>
+        </w:numPr>
+      </w:pPr>
+      <w:r>
+        <w:t xml:space="preserve">confiable: poder tomar decisiones basado en esa información </w:t>
+      </w:r>
+    </w:p>
+    <w:p>
+      <w:pPr>
+        <w:pStyle w:val="ListParagraph"/>
+        <w:numPr>
+          <w:ilvl w:val="0"/>
+          <w:numId w:val="3"/>
+        </w:numPr>
+      </w:pPr>
+      <w:r>
+        <w:t>integra: desde distintas vistas se ve igual</w:t>
+      </w:r>
+    </w:p>
+    <w:p>
+      <w:pPr>
+        <w:pStyle w:val="ListParagraph"/>
+        <w:numPr>
+          <w:ilvl w:val="0"/>
+          <w:numId w:val="3"/>
+        </w:numPr>
+      </w:pPr>
+      <w:r>
+        <w:t xml:space="preserve">disponible: se cuenta con la </w:t>
+      </w:r>
+      <w:proofErr w:type="spellStart"/>
+      <w:r>
+        <w:t>informacion</w:t>
+      </w:r>
+      <w:proofErr w:type="spellEnd"/>
+      <w:r>
+        <w:t xml:space="preserve"> en cualquier momento</w:t>
+      </w:r>
+    </w:p>
+    <w:p>
+      <w:pPr>
+        <w:pStyle w:val="ListParagraph"/>
+        <w:numPr>
+          <w:ilvl w:val="0"/>
+          <w:numId w:val="3"/>
+        </w:numPr>
+      </w:pPr>
+      <w:r>
+        <w:t xml:space="preserve">completa: si cualquier dato del sistema es producto de un proceso </w:t>
+      </w:r>
+      <w:proofErr w:type="gramStart"/>
+      <w:r>
+        <w:t>del mismo</w:t>
+      </w:r>
+      <w:proofErr w:type="gramEnd"/>
+      <w:r>
+        <w:t xml:space="preserve"> y cualquier proceso produce un dato en el sistema</w:t>
+      </w:r>
+    </w:p>
+    <w:p>
+      <w:r>
+        <w:t xml:space="preserve">análisis </w:t>
+      </w:r>
+      <w:proofErr w:type="spellStart"/>
+      <w:r>
+        <w:t>desistema</w:t>
+      </w:r>
+      <w:proofErr w:type="spellEnd"/>
+      <w:r>
+        <w:t xml:space="preserve"> de </w:t>
+      </w:r>
+      <w:proofErr w:type="spellStart"/>
+      <w:r>
+        <w:t>informacion</w:t>
+      </w:r>
+      <w:proofErr w:type="spellEnd"/>
+    </w:p>
+    <w:p>
+      <w:pPr>
+        <w:pStyle w:val="ListParagraph"/>
+        <w:numPr>
+          <w:ilvl w:val="0"/>
+          <w:numId w:val="1"/>
+        </w:numPr>
+      </w:pPr>
       <w:r>
         <w:lastRenderedPageBreak/>
-        <w:t>Principales áreas de una empresa</w:t>
-      </w:r>
-    </w:p>
-    <w:p>
-      <w:pPr>
-        <w:pStyle w:val="ListParagraph"/>
-        <w:numPr>
-          <w:ilvl w:val="0"/>
-          <w:numId w:val="1"/>
-        </w:numPr>
-      </w:pPr>
-      <w:r>
-        <w:t>Dirección</w:t>
-      </w:r>
-    </w:p>
-    <w:p>
-      <w:pPr>
-        <w:pStyle w:val="ListParagraph"/>
-        <w:numPr>
-          <w:ilvl w:val="0"/>
-          <w:numId w:val="1"/>
-        </w:numPr>
-      </w:pPr>
-      <w:r>
-        <w:t>Recursos humanos</w:t>
-      </w:r>
-    </w:p>
-    <w:p>
-      <w:pPr>
-        <w:pStyle w:val="ListParagraph"/>
-        <w:numPr>
-          <w:ilvl w:val="0"/>
-          <w:numId w:val="1"/>
-        </w:numPr>
-      </w:pPr>
-      <w:r>
-        <w:t>Producción</w:t>
-      </w:r>
+        <w:t xml:space="preserve">para </w:t>
+      </w:r>
+      <w:proofErr w:type="spellStart"/>
+      <w:r>
+        <w:t>que</w:t>
+      </w:r>
+      <w:proofErr w:type="spellEnd"/>
+      <w:r>
+        <w:t xml:space="preserve">? </w:t>
+      </w:r>
+      <w:proofErr w:type="gramStart"/>
+      <w:r>
+        <w:t xml:space="preserve">Que </w:t>
+      </w:r>
+      <w:proofErr w:type="spellStart"/>
+      <w:r>
+        <w:t>tipode</w:t>
+      </w:r>
+      <w:proofErr w:type="spellEnd"/>
       <w:r>
         <w:t xml:space="preserve"> </w:t>
       </w:r>
-    </w:p>
-    <w:p>
-      <w:pPr>
-        <w:pStyle w:val="ListParagraph"/>
-        <w:numPr>
-          <w:ilvl w:val="0"/>
-          <w:numId w:val="1"/>
-        </w:numPr>
-      </w:pPr>
-      <w:r>
-        <w:t xml:space="preserve">Finanzas o contabilidad </w:t>
-      </w:r>
-    </w:p>
-    <w:p>
-      <w:pPr>
-        <w:pStyle w:val="ListParagraph"/>
-        <w:numPr>
-          <w:ilvl w:val="0"/>
-          <w:numId w:val="1"/>
-        </w:numPr>
-      </w:pPr>
-      <w:r>
-        <w:t>Marketing</w:t>
-      </w:r>
-    </w:p>
-    <w:p>
-      <w:r>
-        <w:t>La organización com sistema:</w:t>
-      </w:r>
-    </w:p>
-    <w:p>
-      <w:pPr>
-        <w:pStyle w:val="ListParagraph"/>
-        <w:numPr>
-          <w:ilvl w:val="0"/>
-          <w:numId w:val="1"/>
-        </w:numPr>
-      </w:pPr>
-      <w:r>
-        <w:t>Totalidad: será entendida como un todo, observar los subsistemas, relaciones entre estos, el ambiente donde funciona y objetivo que se persigue.</w:t>
-      </w:r>
-    </w:p>
-    <w:p>
-      <w:pPr>
-        <w:pStyle w:val="ListParagraph"/>
-        <w:numPr>
-          <w:ilvl w:val="0"/>
-          <w:numId w:val="1"/>
-        </w:numPr>
-      </w:pPr>
-      <w:r>
-        <w:t>Transformación: estará reflejada en la organización del departamento de producción, que teniendo los insumos de entrada, los procesa y convierte en productos o servicios</w:t>
-      </w:r>
-    </w:p>
-    <w:p>
-      <w:pPr>
-        <w:pStyle w:val="ListParagraph"/>
-        <w:numPr>
-          <w:ilvl w:val="0"/>
-          <w:numId w:val="1"/>
-        </w:numPr>
-      </w:pPr>
-      <w:r>
-        <w:t>Sinergia: el trabajo en equipo para lograr el objetivo o simbiosis de sistemas deseada</w:t>
-      </w:r>
-    </w:p>
-    <w:p>
-      <w:pPr>
-        <w:pStyle w:val="ListParagraph"/>
-        <w:numPr>
-          <w:ilvl w:val="0"/>
-          <w:numId w:val="1"/>
-        </w:numPr>
-      </w:pPr>
-      <w:r>
-        <w:t>Entropía: cuando por errores humanos hay errores o desorden en el sistema</w:t>
-      </w:r>
-    </w:p>
-    <w:p>
-      <w:pPr>
-        <w:pStyle w:val="ListParagraph"/>
-        <w:numPr>
-          <w:ilvl w:val="0"/>
-          <w:numId w:val="1"/>
-        </w:numPr>
-      </w:pPr>
-      <w:r>
-        <w:t xml:space="preserve">Homeostasis: es la </w:t>
-      </w:r>
-      <w:r>
-        <w:t>autorregulación</w:t>
-      </w:r>
-      <w:r>
-        <w:t xml:space="preserve"> o capacidad de adaptarse a cambios externos en el ambiente</w:t>
-      </w:r>
-    </w:p>
-    <w:p>
-      <w:r>
-        <w:t>Sistema de informacion:</w:t>
-      </w:r>
-    </w:p>
-    <w:p>
-      <w:pPr>
-        <w:pStyle w:val="ListParagraph"/>
-        <w:numPr>
-          <w:ilvl w:val="0"/>
-          <w:numId w:val="1"/>
-        </w:numPr>
-      </w:pPr>
-      <w:r>
-        <w:t xml:space="preserve">Un sitma de informacion es un conjunto de elementos de hardware, software y soporte humano, con le objetivo de proveer informacion demandada por la organización </w:t>
-      </w:r>
-    </w:p>
-    <w:p>
-      <w:r>
-        <w:t>Que se espera de los sistemas</w:t>
-      </w:r>
-    </w:p>
-    <w:p>
-      <w:pPr>
-        <w:pStyle w:val="ListParagraph"/>
-        <w:numPr>
-          <w:ilvl w:val="0"/>
-          <w:numId w:val="2"/>
-        </w:numPr>
-      </w:pPr>
-      <w:r>
-        <w:t>Acceso a informacion rápida y confiable</w:t>
-      </w:r>
-    </w:p>
-    <w:p>
-      <w:pPr>
-        <w:pStyle w:val="ListParagraph"/>
-        <w:numPr>
-          <w:ilvl w:val="0"/>
-          <w:numId w:val="2"/>
-        </w:numPr>
-      </w:pPr>
-      <w:r>
-        <w:t>Descentalizacion de operaciones?</w:t>
-      </w:r>
-    </w:p>
-    <w:p>
-      <w:pPr>
-        <w:pStyle w:val="ListParagraph"/>
-        <w:numPr>
-          <w:ilvl w:val="0"/>
-          <w:numId w:val="2"/>
-        </w:numPr>
-      </w:pPr>
-      <w:r>
-        <w:t>Eliminación de la duplicación de algunos procesos?</w:t>
-      </w:r>
-    </w:p>
-    <w:p>
-      <w:pPr>
-        <w:pStyle w:val="ListParagraph"/>
-        <w:numPr>
-          <w:ilvl w:val="0"/>
-          <w:numId w:val="2"/>
-        </w:numPr>
-      </w:pPr>
-      <w:r>
-        <w:t>Eliminación de la dependencia a ciertos sectores de la administración para la obtención de informacion</w:t>
-      </w:r>
-    </w:p>
-    <w:p>
-      <w:pPr>
-        <w:pStyle w:val="ListParagraph"/>
-        <w:numPr>
-          <w:ilvl w:val="0"/>
-          <w:numId w:val="2"/>
-        </w:numPr>
-      </w:pPr>
-      <w:r>
-        <w:t>Optimización del tiempo laboral</w:t>
-      </w:r>
-    </w:p>
-    <w:p>
-      <w:pPr>
-        <w:pStyle w:val="ListParagraph"/>
-        <w:numPr>
-          <w:ilvl w:val="0"/>
-          <w:numId w:val="2"/>
-        </w:numPr>
-      </w:pPr>
-      <w:r>
-        <w:t>Mayor precisión en la búsqueda de documentación</w:t>
-      </w:r>
-    </w:p>
-    <w:p>
-      <w:pPr>
-        <w:pStyle w:val="ListParagraph"/>
-        <w:numPr>
-          <w:ilvl w:val="0"/>
-          <w:numId w:val="2"/>
-        </w:numPr>
-      </w:pPr>
-      <w:r>
-        <w:t>Contar con informacion para apoyar la toma de decisiones</w:t>
-      </w:r>
-    </w:p>
-    <w:p>
-      <w:r>
-        <w:t xml:space="preserve">Informacion: </w:t>
-      </w:r>
-    </w:p>
-    <w:p>
-      <w:pPr>
-        <w:pStyle w:val="ListParagraph"/>
-        <w:numPr>
-          <w:ilvl w:val="0"/>
-          <w:numId w:val="3"/>
-        </w:numPr>
-      </w:pPr>
-      <w:r>
-        <w:t>Correcta: no posee errores</w:t>
-      </w:r>
-    </w:p>
-    <w:p>
-      <w:pPr>
-        <w:pStyle w:val="ListParagraph"/>
-        <w:numPr>
-          <w:ilvl w:val="0"/>
-          <w:numId w:val="3"/>
-        </w:numPr>
-      </w:pPr>
-      <w:r>
-        <w:t xml:space="preserve">confiable: poder tomar decisiones basado en esa información </w:t>
-      </w:r>
-    </w:p>
-    <w:p>
-      <w:pPr>
-        <w:pStyle w:val="ListParagraph"/>
-        <w:numPr>
-          <w:ilvl w:val="0"/>
-          <w:numId w:val="3"/>
-        </w:numPr>
-      </w:pPr>
-      <w:r>
-        <w:t>integra: desde distintas vistas se ve igual</w:t>
-      </w:r>
-    </w:p>
-    <w:p>
-      <w:pPr>
-        <w:pStyle w:val="ListParagraph"/>
-        <w:numPr>
-          <w:ilvl w:val="0"/>
-          <w:numId w:val="3"/>
-        </w:numPr>
-      </w:pPr>
-      <w:r>
-        <w:t>disponible: se cuenta con la informacion en cualquier momento</w:t>
-      </w:r>
-    </w:p>
-    <w:p>
-      <w:pPr>
-        <w:pStyle w:val="ListParagraph"/>
-        <w:numPr>
-          <w:ilvl w:val="0"/>
-          <w:numId w:val="3"/>
-        </w:numPr>
-      </w:pPr>
-      <w:r>
-        <w:t>completa: si cualquier dato del sistema es producto de un proceso del mismo y cualquier proceso produce un dato en el sistema</w:t>
-      </w:r>
-    </w:p>
-    <w:p>
-      <w:r>
-        <w:t>análisis desistema de informacion</w:t>
-      </w:r>
-    </w:p>
-    <w:p>
-      <w:pPr>
-        <w:pStyle w:val="ListParagraph"/>
-        <w:numPr>
-          <w:ilvl w:val="0"/>
-          <w:numId w:val="1"/>
-        </w:numPr>
-      </w:pPr>
-      <w:r>
-        <w:t>para que? Que tipode informacion? Hay un único sistema de información?</w:t>
-      </w:r>
-    </w:p>
-    <w:p>
-      <w:pPr>
-        <w:pStyle w:val="ListParagraph"/>
-        <w:numPr>
-          <w:ilvl w:val="0"/>
-          <w:numId w:val="1"/>
-        </w:numPr>
-      </w:pPr>
-      <w:r>
-        <w:t>Cual es el objetivo?</w:t>
-      </w:r>
+      <w:proofErr w:type="spellStart"/>
+      <w:r>
+        <w:t>informacion</w:t>
+      </w:r>
+      <w:proofErr w:type="spellEnd"/>
+      <w:r>
+        <w:t>?</w:t>
+      </w:r>
+      <w:proofErr w:type="gramEnd"/>
+      <w:r>
+        <w:t xml:space="preserve"> </w:t>
+      </w:r>
+      <w:proofErr w:type="gramStart"/>
+      <w:r>
+        <w:t>Hay un único sistema de información?</w:t>
+      </w:r>
+      <w:proofErr w:type="gramEnd"/>
+    </w:p>
+    <w:p>
+      <w:pPr>
+        <w:pStyle w:val="ListParagraph"/>
+        <w:numPr>
+          <w:ilvl w:val="0"/>
+          <w:numId w:val="1"/>
+        </w:numPr>
+      </w:pPr>
+      <w:proofErr w:type="spellStart"/>
+      <w:proofErr w:type="gramStart"/>
+      <w:r>
+        <w:t>Cual</w:t>
+      </w:r>
+      <w:proofErr w:type="spellEnd"/>
+      <w:r>
+        <w:t xml:space="preserve"> es el objetivo?</w:t>
+      </w:r>
+      <w:proofErr w:type="gramEnd"/>
     </w:p>
     <w:p>
       <w:pPr>
@@ -580,8 +870,21 @@
           <w:numId w:val="1"/>
         </w:numPr>
       </w:pPr>
-      <w:r>
-        <w:t>Toma de decisiones? Aopyo a la gestión?</w:t>
+      <w:proofErr w:type="gramStart"/>
+      <w:r>
+        <w:t>Toma de decisiones?</w:t>
+      </w:r>
+      <w:proofErr w:type="gramEnd"/>
+      <w:r>
+        <w:t xml:space="preserve"> </w:t>
+      </w:r>
+      <w:proofErr w:type="spellStart"/>
+      <w:r>
+        <w:t>Aopyo</w:t>
+      </w:r>
+      <w:proofErr w:type="spellEnd"/>
+      <w:r>
+        <w:t xml:space="preserve"> a la gestión?</w:t>
       </w:r>
     </w:p>
     <w:p>
@@ -592,9 +895,19 @@
           <w:numId w:val="1"/>
         </w:numPr>
       </w:pPr>
-      <w:r>
-        <w:t>Darnos a conocer al mundo? Transparencia?</w:t>
-      </w:r>
+      <w:proofErr w:type="gramStart"/>
+      <w:r>
+        <w:t>Darnos a conocer al mundo?</w:t>
+      </w:r>
+      <w:proofErr w:type="gramEnd"/>
+      <w:r>
+        <w:t xml:space="preserve"> </w:t>
+      </w:r>
+      <w:proofErr w:type="gramStart"/>
+      <w:r>
+        <w:t>Transparencia?</w:t>
+      </w:r>
+      <w:proofErr w:type="gramEnd"/>
     </w:p>
     <w:p>
       <w:pPr>
@@ -604,10 +917,11 @@
           <w:numId w:val="1"/>
         </w:numPr>
       </w:pPr>
-      <w:r>
-        <w:lastRenderedPageBreak/>
+      <w:proofErr w:type="gramStart"/>
+      <w:r>
         <w:t>Servicios?</w:t>
       </w:r>
+      <w:proofErr w:type="gramEnd"/>
     </w:p>
     <w:p>
       <w:pPr>
@@ -629,44 +943,71 @@
           <w:numId w:val="1"/>
         </w:numPr>
       </w:pPr>
+      <w:proofErr w:type="gramStart"/>
       <w:r>
         <w:t>Para quienes?</w:t>
       </w:r>
-    </w:p>
-    <w:p>
-      <w:pPr>
-        <w:pStyle w:val="ListParagraph"/>
-        <w:numPr>
-          <w:ilvl w:val="0"/>
-          <w:numId w:val="1"/>
-        </w:numPr>
-      </w:pPr>
+      <w:proofErr w:type="gramEnd"/>
+    </w:p>
+    <w:p>
+      <w:pPr>
+        <w:pStyle w:val="ListParagraph"/>
+        <w:numPr>
+          <w:ilvl w:val="0"/>
+          <w:numId w:val="1"/>
+        </w:numPr>
+      </w:pPr>
+      <w:proofErr w:type="gramStart"/>
       <w:r>
         <w:t>En que contexto?</w:t>
       </w:r>
-    </w:p>
-    <w:p>
-      <w:pPr>
-        <w:pStyle w:val="ListParagraph"/>
-        <w:numPr>
-          <w:ilvl w:val="0"/>
-          <w:numId w:val="1"/>
-        </w:numPr>
-      </w:pPr>
+      <w:proofErr w:type="gramEnd"/>
+    </w:p>
+    <w:p>
+      <w:pPr>
+        <w:pStyle w:val="ListParagraph"/>
+        <w:numPr>
+          <w:ilvl w:val="0"/>
+          <w:numId w:val="1"/>
+        </w:numPr>
+      </w:pPr>
+      <w:proofErr w:type="gramStart"/>
       <w:r>
         <w:t>Como lo hacemos?</w:t>
       </w:r>
-    </w:p>
-    <w:p>
-      <w:pPr>
-        <w:pStyle w:val="ListParagraph"/>
-        <w:numPr>
-          <w:ilvl w:val="0"/>
-          <w:numId w:val="1"/>
-        </w:numPr>
-      </w:pPr>
-      <w:r>
-        <w:t>Cuando? Hay presupuesto? Hay RRHH()?</w:t>
+      <w:proofErr w:type="gramEnd"/>
+    </w:p>
+    <w:p>
+      <w:pPr>
+        <w:pStyle w:val="ListParagraph"/>
+        <w:numPr>
+          <w:ilvl w:val="0"/>
+          <w:numId w:val="1"/>
+        </w:numPr>
+      </w:pPr>
+      <w:proofErr w:type="gramStart"/>
+      <w:r>
+        <w:t>Cuando?</w:t>
+      </w:r>
+      <w:proofErr w:type="gramEnd"/>
+      <w:r>
+        <w:t xml:space="preserve"> </w:t>
+      </w:r>
+      <w:proofErr w:type="gramStart"/>
+      <w:r>
+        <w:t>Hay presupuesto?</w:t>
+      </w:r>
+      <w:proofErr w:type="gramEnd"/>
+      <w:r>
+        <w:t xml:space="preserve"> Hay </w:t>
+      </w:r>
+      <w:proofErr w:type="gramStart"/>
+      <w:r>
+        <w:t>RRHH(</w:t>
+      </w:r>
+      <w:proofErr w:type="gramEnd"/>
+      <w:r>
+        <w:t>)?</w:t>
       </w:r>
     </w:p>
     <w:p>
@@ -712,7 +1053,15 @@
     </w:p>
     <w:p>
       <w:r>
-        <w:t>Cualidades del anlista:</w:t>
+        <w:t xml:space="preserve">Cualidades del </w:t>
+      </w:r>
+      <w:proofErr w:type="spellStart"/>
+      <w:r>
+        <w:t>anlista</w:t>
+      </w:r>
+      <w:proofErr w:type="spellEnd"/>
+      <w:r>
+        <w:t>:</w:t>
       </w:r>
     </w:p>
     <w:p>
@@ -735,9 +1084,11 @@
           <w:numId w:val="1"/>
         </w:numPr>
       </w:pPr>
+      <w:proofErr w:type="spellStart"/>
       <w:r>
         <w:t>Comunicacodr</w:t>
       </w:r>
+      <w:proofErr w:type="spellEnd"/>
     </w:p>
     <w:p>
       <w:pPr>
@@ -801,7 +1152,15 @@
         </w:numPr>
       </w:pPr>
       <w:r>
-        <w:t>Usuarios directos/indirectos (directos: son quienes trabajan directamente con el sistema. Indirecto: son quienes reciben informacion del sistema sin utilizarlo.)</w:t>
+        <w:t xml:space="preserve">Usuarios directos/indirectos (directos: son quienes trabajan directamente con el sistema. Indirecto: son quienes reciben </w:t>
+      </w:r>
+      <w:proofErr w:type="spellStart"/>
+      <w:r>
+        <w:t>informacion</w:t>
+      </w:r>
+      <w:proofErr w:type="spellEnd"/>
+      <w:r>
+        <w:t xml:space="preserve"> del sistema sin utilizarlo.)</w:t>
       </w:r>
     </w:p>
     <w:p>
@@ -813,10 +1172,26 @@
         </w:numPr>
       </w:pPr>
       <w:r>
-        <w:t xml:space="preserve">Usuarios internos/externos a la organización(interno: trabaja dentro de la organización. Externo: </w:t>
-      </w:r>
-      <w:r>
-        <w:t>son los usuarios externso a la organización por ej. clientes)</w:t>
+        <w:t xml:space="preserve">Usuarios internos/externos a la </w:t>
+      </w:r>
+      <w:proofErr w:type="gramStart"/>
+      <w:r>
+        <w:t>organización(</w:t>
+      </w:r>
+      <w:proofErr w:type="gramEnd"/>
+      <w:r>
+        <w:t xml:space="preserve">interno: trabaja dentro de la organización. Externo: </w:t>
+      </w:r>
+      <w:r>
+        <w:t xml:space="preserve">son los usuarios </w:t>
+      </w:r>
+      <w:proofErr w:type="spellStart"/>
+      <w:r>
+        <w:t>externso</w:t>
+      </w:r>
+      <w:proofErr w:type="spellEnd"/>
+      <w:r>
+        <w:t xml:space="preserve"> a la organización por ej. clientes)</w:t>
       </w:r>
     </w:p>
     <w:p>
@@ -828,10 +1203,37 @@
         </w:numPr>
       </w:pPr>
       <w:r>
-        <w:t>Usuarios administradores/comunes</w:t>
-      </w:r>
-      <w:r>
-        <w:t>(administradores: personal de mantenimiento o gerente, usuario con acceso a TODO el sistema. comunes: usuario con acceso a ciertos sectores del sistema pero no informacion o sectores sensibles</w:t>
+        <w:t>Usuarios administradores/</w:t>
+      </w:r>
+      <w:proofErr w:type="gramStart"/>
+      <w:r>
+        <w:t>comunes</w:t>
+      </w:r>
+      <w:r>
+        <w:t>(</w:t>
+      </w:r>
+      <w:proofErr w:type="gramEnd"/>
+      <w:r>
+        <w:t xml:space="preserve">administradores: personal de mantenimiento o gerente, usuario con acceso a TODO el sistema. comunes: usuario con acceso a ciertos sectores del </w:t>
+      </w:r>
+      <w:proofErr w:type="gramStart"/>
+      <w:r>
+        <w:t>sistema</w:t>
+      </w:r>
+      <w:proofErr w:type="gramEnd"/>
+      <w:r>
+        <w:t xml:space="preserve"> pero no </w:t>
+      </w:r>
+      <w:proofErr w:type="spellStart"/>
+      <w:r>
+        <w:t>informacion</w:t>
+      </w:r>
+      <w:proofErr w:type="spellEnd"/>
+      <w:r>
+        <w:t xml:space="preserve"> o sectores sensible</w:t>
+      </w:r>
+      <w:r>
+        <w:t>s</w:t>
       </w:r>
     </w:p>
     <w:sectPr>
@@ -1051,8 +1453,9 @@
   <w:abstractNum w:abstractNumId="2" w15:restartNumberingAfterBreak="0">
     <w:nsid w:val="7A9F0645"/>
     <w:multiLevelType w:val="hybridMultilevel"/>
-    <w:tmpl w:val="C7942E72"/>
-    <w:lvl w:ilvl="0" w:tplc="55A27DE8">
+    <w:tmpl w:val="07AEE87C"/>
+    <w:lvl w:ilvl="0" w:tplc="2C0A0001">
+      <w:start w:val="1"/>
       <w:numFmt w:val="bullet"/>
       <w:lvlText w:val=""/>
       <w:lvlJc w:val="left"/>
@@ -1060,7 +1463,7 @@
         <w:ind w:left="720" w:hanging="360"/>
       </w:pPr>
       <w:rPr>
-        <w:rFonts w:ascii="Symbol" w:eastAsiaTheme="minorHAnsi" w:hAnsi="Symbol" w:cstheme="minorBidi" w:hint="default"/>
+        <w:rFonts w:ascii="Symbol" w:hAnsi="Symbol" w:hint="default"/>
       </w:rPr>
     </w:lvl>
     <w:lvl w:ilvl="1" w:tplc="2C0A0003">
@@ -1075,7 +1478,7 @@
         <w:rFonts w:ascii="Courier New" w:hAnsi="Courier New" w:cs="Courier New" w:hint="default"/>
       </w:rPr>
     </w:lvl>
-    <w:lvl w:ilvl="2" w:tplc="2C0A0005" w:tentative="1">
+    <w:lvl w:ilvl="2" w:tplc="2C0A0005">
       <w:start w:val="1"/>
       <w:numFmt w:val="bullet"/>
       <w:lvlText w:val=""/>
@@ -1603,7 +2006,6 @@
     <w:next w:val="Normal"/>
     <w:link w:val="Heading2Char"/>
     <w:uiPriority w:val="9"/>
-    <w:semiHidden/>
     <w:unhideWhenUsed/>
     <w:qFormat/>
     <w:rsid w:val="006D3040"/>
@@ -1821,7 +2223,6 @@
     <w:basedOn w:val="DefaultParagraphFont"/>
     <w:link w:val="Heading2"/>
     <w:uiPriority w:val="9"/>
-    <w:semiHidden/>
     <w:rsid w:val="006D3040"/>
     <w:rPr>
       <w:rFonts w:asciiTheme="majorHAnsi" w:eastAsiaTheme="majorEastAsia" w:hAnsiTheme="majorHAnsi" w:cstheme="majorBidi"/>
@@ -2367,4 +2768,16 @@
     </a:ext>
   </a:extLst>
 </a:theme>
+</file>
+
+<file path=customXml/item1.xml><?xml version="1.0" encoding="utf-8"?>
+<b:Sources xmlns:b="http://schemas.openxmlformats.org/officeDocument/2006/bibliography" xmlns="http://schemas.openxmlformats.org/officeDocument/2006/bibliography" SelectedStyle="\APASixthEditionOfficeOnline.xsl" StyleName="APA" Version="6"/>
+</file>
+
+<file path=customXml/itemProps1.xml><?xml version="1.0" encoding="utf-8"?>
+<ds:datastoreItem xmlns:ds="http://schemas.openxmlformats.org/officeDocument/2006/customXml" ds:itemID="{CE600BB9-BD8A-48D8-B999-444B8400DF8D}">
+  <ds:schemaRefs>
+    <ds:schemaRef ds:uri="http://schemas.openxmlformats.org/officeDocument/2006/bibliography"/>
+  </ds:schemaRefs>
+</ds:datastoreItem>
 </file>